--- a/file/VINA/GDK_0106735607.docx
+++ b/file/VINA/GDK_0106735607.docx
@@ -558,7 +558,7 @@
                 <w:sz w:val="17"/>
                 <w:szCs w:val="17"/>
               </w:rPr>
-              <w:t>NGUYỄN TUẤN ANHTRẦN THỊ MAI ANH</w:t>
+              <w:t>TRẦN THỊ MAI ANH</w:t>
             </w:r>
           </w:p>
         </w:tc>
@@ -5249,7 +5249,7 @@
           <w:sz w:val="17"/>
           <w:szCs w:val="17"/>
         </w:rPr>
-        <w:t>Nguyễn Khánh Quân</w:t>
+        <w:t>tokencdiretor</w:t>
       </w:r>
       <w:r>
         <w:rPr>
@@ -5277,7 +5277,7 @@
           <w:sz w:val="17"/>
           <w:szCs w:val="17"/>
         </w:rPr>
-        <w:t>NGUYỄN TUẤN ANHTRẦN THỊ MAI ANH</w:t>
+        <w:t>TRẦN THỊ MAI ANH</w:t>
       </w:r>
     </w:p>
     <w:sectPr>
